--- a/in-classs-lab7/In20_200650U.docx
+++ b/in-classs-lab7/In20_200650U.docx
@@ -3,47 +3,54 @@
 <w:document xmlns:wpc="http://schemas.microsoft.com/office/word/2010/wordprocessingCanvas" xmlns:cx="http://schemas.microsoft.com/office/drawing/2014/chartex" xmlns:cx1="http://schemas.microsoft.com/office/drawing/2015/9/8/chartex" xmlns:cx2="http://schemas.microsoft.com/office/drawing/2015/10/21/chartex" xmlns:cx3="http://schemas.microsoft.com/office/drawing/2016/5/9/chartex" xmlns:cx4="http://schemas.microsoft.com/office/drawing/2016/5/10/chartex" xmlns:cx5="http://schemas.microsoft.com/office/drawing/2016/5/11/chartex" xmlns:cx6="http://schemas.microsoft.com/office/drawing/2016/5/12/chartex" xmlns:cx7="http://schemas.microsoft.com/office/drawing/2016/5/13/chartex" xmlns:cx8="http://schemas.microsoft.com/office/drawing/2016/5/14/chartex" xmlns:mc="http://schemas.openxmlformats.org/markup-compatibility/2006" xmlns:aink="http://schemas.microsoft.com/office/drawing/2016/ink" xmlns:am3d="http://schemas.microsoft.com/office/drawing/2017/model3d" xmlns:o="urn:schemas-microsoft-com:office:office" xmlns:oel="http://schemas.microsoft.com/office/2019/extlst" xmlns:r="http://schemas.openxmlformats.org/officeDocument/2006/relationships" xmlns:m="http://schemas.openxmlformats.org/officeDocument/2006/math" xmlns:v="urn:schemas-microsoft-com:vml" xmlns:wp14="http://schemas.microsoft.com/office/word/2010/wordprocessingDrawing" xmlns:wp="http://schemas.openxmlformats.org/drawingml/2006/wordprocessingDrawing" xmlns:w10="urn:schemas-microsoft-com:office:word" xmlns:w="http://schemas.openxmlformats.org/wordprocessingml/2006/main" xmlns:w14="http://schemas.microsoft.com/office/word/2010/wordml" xmlns:w15="http://schemas.microsoft.com/office/word/2012/wordml" xmlns:w16cex="http://schemas.microsoft.com/office/word/2018/wordml/cex" xmlns:w16cid="http://schemas.microsoft.com/office/word/2016/wordml/cid" xmlns:w16="http://schemas.microsoft.com/office/word/2018/wordml" xmlns:w16du="http://schemas.microsoft.com/office/word/2023/wordml/word16du" xmlns:w16sdtdh="http://schemas.microsoft.com/office/word/2020/wordml/sdtdatahash" xmlns:w16se="http://schemas.microsoft.com/office/word/2015/wordml/symex" xmlns:wpg="http://schemas.microsoft.com/office/word/2010/wordprocessingGroup" xmlns:wpi="http://schemas.microsoft.com/office/word/2010/wordprocessingInk" xmlns:wne="http://schemas.microsoft.com/office/word/2006/wordml" xmlns:wps="http://schemas.microsoft.com/office/word/2010/wordprocessingShape" mc:Ignorable="w14 w15 w16se w16cid w16 w16cex w16sdtdh wp14">
   <w:body>
     <w:p>
+      <w:pPr>
+        <w:rPr>
+          <w:rStyle w:val="Hyperlink"/>
+        </w:rPr>
+      </w:pPr>
       <w:proofErr w:type="spellStart"/>
       <w:r>
         <w:t>Github</w:t>
       </w:r>
       <w:proofErr w:type="spellEnd"/>
       <w:r>
-        <w:t xml:space="preserve"> link - </w:t>
+        <w:t xml:space="preserve"> link -</w:t>
+      </w:r>
+      <w:r>
+        <w:t xml:space="preserve"> </w:t>
       </w:r>
       <w:hyperlink r:id="rId6" w:history="1">
         <w:r>
           <w:rPr>
             <w:rStyle w:val="Hyperlink"/>
           </w:rPr>
-          <w:t>https://github.com/LasithaJananjaya/CS2023-Data-Structures-and-Algorithms---Workspace/tree/main/in-class-lab6</w:t>
+          <w:t>https://github.com/LasithaJananjaya/CS2023-Data-Structures-and-Algorithms---Workspace/tree/main/in-classs-lab7</w:t>
         </w:r>
       </w:hyperlink>
     </w:p>
     <w:p>
-      <w:r>
-        <w:br w:type="page"/>
-      </w:r>
-    </w:p>
-    <w:p>
+      <w:pPr>
+        <w:rPr>
+          <w:rStyle w:val="Hyperlink"/>
+        </w:rPr>
+      </w:pPr>
       <w:r>
         <w:rPr>
           <w:noProof/>
         </w:rPr>
-        <w:lastRenderedPageBreak/>
         <w:drawing>
-          <wp:anchor distT="0" distB="0" distL="114300" distR="114300" simplePos="0" relativeHeight="251658240" behindDoc="0" locked="0" layoutInCell="1" allowOverlap="1" wp14:anchorId="7F477BEF" wp14:editId="049EF7CE">
-            <wp:simplePos x="1885950" y="914400"/>
-            <wp:positionH relativeFrom="column">
-              <wp:posOffset>1885950</wp:posOffset>
+          <wp:anchor distT="0" distB="0" distL="114300" distR="114300" simplePos="0" relativeHeight="251658240" behindDoc="0" locked="0" layoutInCell="1" allowOverlap="1" wp14:anchorId="0BFEB36A" wp14:editId="6BCFE6EB">
+            <wp:simplePos x="0" y="0"/>
+            <wp:positionH relativeFrom="margin">
+              <wp:align>right</wp:align>
             </wp:positionH>
             <wp:positionV relativeFrom="paragraph">
-              <wp:align>top</wp:align>
+              <wp:posOffset>65736</wp:posOffset>
             </wp:positionV>
-            <wp:extent cx="3992250" cy="8839835"/>
-            <wp:effectExtent l="0" t="0" r="8255" b="0"/>
-            <wp:wrapSquare wrapText="bothSides"/>
-            <wp:docPr id="2109216997" name="Picture 1" descr="Text&#10;&#10;Description automatically generated"/>
+            <wp:extent cx="5943600" cy="3343275"/>
+            <wp:effectExtent l="0" t="0" r="0" b="9525"/>
+            <wp:wrapNone/>
+            <wp:docPr id="1245357015" name="Picture 4"/>
             <wp:cNvGraphicFramePr>
               <a:graphicFrameLocks xmlns:a="http://schemas.openxmlformats.org/drawingml/2006/main" noChangeAspect="1"/>
             </wp:cNvGraphicFramePr>
@@ -51,11 +58,11 @@
               <a:graphicData uri="http://schemas.openxmlformats.org/drawingml/2006/picture">
                 <pic:pic xmlns:pic="http://schemas.openxmlformats.org/drawingml/2006/picture">
                   <pic:nvPicPr>
-                    <pic:cNvPr id="2109216997" name="Picture 1" descr="Text&#10;&#10;Description automatically generated"/>
+                    <pic:cNvPr id="1245357015" name="Picture 1245357015"/>
                     <pic:cNvPicPr/>
                   </pic:nvPicPr>
                   <pic:blipFill>
-                    <a:blip r:embed="rId7">
+                    <a:blip r:embed="rId7" cstate="print">
                       <a:extLst>
                         <a:ext uri="{28A0092B-C50C-407E-A947-70E740481C1C}">
                           <a14:useLocalDpi xmlns:a14="http://schemas.microsoft.com/office/drawing/2010/main" val="0"/>
@@ -69,7 +76,7 @@
                   <pic:spPr>
                     <a:xfrm>
                       <a:off x="0" y="0"/>
-                      <a:ext cx="3992250" cy="8839835"/>
+                      <a:ext cx="5943600" cy="3343275"/>
                     </a:xfrm>
                     <a:prstGeom prst="rect">
                       <a:avLst/>
@@ -82,29 +89,22 @@
         </w:drawing>
       </w:r>
       <w:r>
-        <w:t>Stack using Array</w:t>
-      </w:r>
-      <w:r>
-        <w:br w:type="textWrapping" w:clear="all"/>
-      </w:r>
-      <w:r>
         <w:rPr>
           <w:noProof/>
         </w:rPr>
-        <w:lastRenderedPageBreak/>
         <w:drawing>
-          <wp:anchor distT="0" distB="0" distL="114300" distR="114300" simplePos="0" relativeHeight="251659264" behindDoc="0" locked="0" layoutInCell="1" allowOverlap="1" wp14:anchorId="50F76B44" wp14:editId="21E7E308">
-            <wp:simplePos x="1917700" y="914400"/>
-            <wp:positionH relativeFrom="column">
-              <wp:posOffset>1917700</wp:posOffset>
+          <wp:anchor distT="0" distB="0" distL="114300" distR="114300" simplePos="0" relativeHeight="251659264" behindDoc="0" locked="0" layoutInCell="1" allowOverlap="1" wp14:anchorId="3094CF23" wp14:editId="698A2A25">
+            <wp:simplePos x="0" y="0"/>
+            <wp:positionH relativeFrom="margin">
+              <wp:align>right</wp:align>
             </wp:positionH>
             <wp:positionV relativeFrom="paragraph">
-              <wp:align>top</wp:align>
+              <wp:posOffset>4042935</wp:posOffset>
             </wp:positionV>
-            <wp:extent cx="3943350" cy="9030892"/>
-            <wp:effectExtent l="0" t="0" r="0" b="0"/>
-            <wp:wrapSquare wrapText="bothSides"/>
-            <wp:docPr id="385867487" name="Picture 2" descr="Text&#10;&#10;Description automatically generated"/>
+            <wp:extent cx="5943600" cy="3345180"/>
+            <wp:effectExtent l="0" t="0" r="0" b="7620"/>
+            <wp:wrapNone/>
+            <wp:docPr id="312014954" name="Picture 5"/>
             <wp:cNvGraphicFramePr>
               <a:graphicFrameLocks xmlns:a="http://schemas.openxmlformats.org/drawingml/2006/main" noChangeAspect="1"/>
             </wp:cNvGraphicFramePr>
@@ -112,7 +112,7 @@
               <a:graphicData uri="http://schemas.openxmlformats.org/drawingml/2006/picture">
                 <pic:pic xmlns:pic="http://schemas.openxmlformats.org/drawingml/2006/picture">
                   <pic:nvPicPr>
-                    <pic:cNvPr id="385867487" name="Picture 2" descr="Text&#10;&#10;Description automatically generated"/>
+                    <pic:cNvPr id="312014954" name="Picture 312014954"/>
                     <pic:cNvPicPr/>
                   </pic:nvPicPr>
                   <pic:blipFill>
@@ -130,7 +130,7 @@
                   <pic:spPr>
                     <a:xfrm>
                       <a:off x="0" y="0"/>
-                      <a:ext cx="3943350" cy="9030892"/>
+                      <a:ext cx="5943600" cy="3345180"/>
                     </a:xfrm>
                     <a:prstGeom prst="rect">
                       <a:avLst/>
@@ -143,40 +143,42 @@
         </w:drawing>
       </w:r>
       <w:r>
-        <w:t>Stack using LinkedList</w:t>
-      </w:r>
-      <w:r>
-        <w:br w:type="textWrapping" w:clear="all"/>
-      </w:r>
-    </w:p>
-    <w:p>
-      <w:r>
-        <w:t>Stack implemented using LinkedList took less time than stack implemented using Array.</w:t>
+        <w:rPr>
+          <w:rStyle w:val="Hyperlink"/>
+        </w:rPr>
+        <w:br w:type="page"/>
       </w:r>
     </w:p>
     <w:p>
       <w:pPr>
         <w:rPr>
-          <w:u w:val="single"/>
+          <w:rStyle w:val="Hyperlink"/>
         </w:rPr>
       </w:pPr>
-      <w:r>
-        <w:rPr>
-          <w:u w:val="single"/>
-        </w:rPr>
-        <w:t>Stack - Array</w:t>
-      </w:r>
     </w:p>
     <w:p>
+      <w:pPr>
+        <w:rPr>
+          <w:rStyle w:val="Hyperlink"/>
+        </w:rPr>
+      </w:pPr>
       <w:r>
         <w:rPr>
           <w:noProof/>
         </w:rPr>
         <w:drawing>
-          <wp:inline distT="0" distB="0" distL="0" distR="0" wp14:anchorId="663F840A" wp14:editId="4E7E504E">
-            <wp:extent cx="5943600" cy="3338195"/>
-            <wp:effectExtent l="0" t="0" r="0" b="0"/>
-            <wp:docPr id="1866076503" name="Picture 3" descr="Graphical user interface, text&#10;&#10;Description automatically generated"/>
+          <wp:anchor distT="0" distB="0" distL="114300" distR="114300" simplePos="0" relativeHeight="251660288" behindDoc="0" locked="0" layoutInCell="1" allowOverlap="1" wp14:anchorId="12A42657" wp14:editId="7184FD00">
+            <wp:simplePos x="0" y="0"/>
+            <wp:positionH relativeFrom="margin">
+              <wp:align>right</wp:align>
+            </wp:positionH>
+            <wp:positionV relativeFrom="paragraph">
+              <wp:posOffset>12369</wp:posOffset>
+            </wp:positionV>
+            <wp:extent cx="5943600" cy="3343910"/>
+            <wp:effectExtent l="0" t="0" r="0" b="8890"/>
+            <wp:wrapNone/>
+            <wp:docPr id="451885004" name="Picture 6"/>
             <wp:cNvGraphicFramePr>
               <a:graphicFrameLocks xmlns:a="http://schemas.openxmlformats.org/drawingml/2006/main" noChangeAspect="1"/>
             </wp:cNvGraphicFramePr>
@@ -184,7 +186,7 @@
               <a:graphicData uri="http://schemas.openxmlformats.org/drawingml/2006/picture">
                 <pic:pic xmlns:pic="http://schemas.openxmlformats.org/drawingml/2006/picture">
                   <pic:nvPicPr>
-                    <pic:cNvPr id="1866076503" name="Picture 3" descr="Graphical user interface, text&#10;&#10;Description automatically generated"/>
+                    <pic:cNvPr id="451885004" name="Picture 451885004"/>
                     <pic:cNvPicPr/>
                   </pic:nvPicPr>
                   <pic:blipFill>
@@ -202,7 +204,7 @@
                   <pic:spPr>
                     <a:xfrm>
                       <a:off x="0" y="0"/>
-                      <a:ext cx="5943600" cy="3338195"/>
+                      <a:ext cx="5943600" cy="3343910"/>
                     </a:xfrm>
                     <a:prstGeom prst="rect">
                       <a:avLst/>
@@ -211,73 +213,13 @@
                 </pic:pic>
               </a:graphicData>
             </a:graphic>
-          </wp:inline>
+          </wp:anchor>
         </w:drawing>
       </w:r>
     </w:p>
-    <w:p>
-      <w:pPr>
-        <w:rPr>
-          <w:u w:val="single"/>
-        </w:rPr>
-      </w:pPr>
-      <w:r>
-        <w:rPr>
-          <w:u w:val="single"/>
-        </w:rPr>
-        <w:t>Stack - LinkedList</w:t>
-      </w:r>
-    </w:p>
-    <w:p>
-      <w:r>
-        <w:rPr>
-          <w:noProof/>
-        </w:rPr>
-        <w:drawing>
-          <wp:inline distT="0" distB="0" distL="0" distR="0" wp14:anchorId="7B73D419" wp14:editId="42753B8C">
-            <wp:extent cx="5943600" cy="3333115"/>
-            <wp:effectExtent l="0" t="0" r="0" b="635"/>
-            <wp:docPr id="1962465837" name="Picture 4"/>
-            <wp:cNvGraphicFramePr>
-              <a:graphicFrameLocks xmlns:a="http://schemas.openxmlformats.org/drawingml/2006/main" noChangeAspect="1"/>
-            </wp:cNvGraphicFramePr>
-            <a:graphic xmlns:a="http://schemas.openxmlformats.org/drawingml/2006/main">
-              <a:graphicData uri="http://schemas.openxmlformats.org/drawingml/2006/picture">
-                <pic:pic xmlns:pic="http://schemas.openxmlformats.org/drawingml/2006/picture">
-                  <pic:nvPicPr>
-                    <pic:cNvPr id="1962465837" name="Picture 4"/>
-                    <pic:cNvPicPr/>
-                  </pic:nvPicPr>
-                  <pic:blipFill>
-                    <a:blip r:embed="rId10" cstate="print">
-                      <a:extLst>
-                        <a:ext uri="{28A0092B-C50C-407E-A947-70E740481C1C}">
-                          <a14:useLocalDpi xmlns:a14="http://schemas.microsoft.com/office/drawing/2010/main" val="0"/>
-                        </a:ext>
-                      </a:extLst>
-                    </a:blip>
-                    <a:stretch>
-                      <a:fillRect/>
-                    </a:stretch>
-                  </pic:blipFill>
-                  <pic:spPr>
-                    <a:xfrm>
-                      <a:off x="0" y="0"/>
-                      <a:ext cx="5943600" cy="3333115"/>
-                    </a:xfrm>
-                    <a:prstGeom prst="rect">
-                      <a:avLst/>
-                    </a:prstGeom>
-                  </pic:spPr>
-                </pic:pic>
-              </a:graphicData>
-            </a:graphic>
-          </wp:inline>
-        </w:drawing>
-      </w:r>
-    </w:p>
+    <w:p/>
     <w:sectPr>
-      <w:headerReference w:type="default" r:id="rId11"/>
+      <w:headerReference w:type="default" r:id="rId10"/>
       <w:pgSz w:w="12240" w:h="15840"/>
       <w:pgMar w:top="1440" w:right="1440" w:bottom="1440" w:left="1440" w:header="720" w:footer="720" w:gutter="0"/>
       <w:cols w:space="720"/>
@@ -344,7 +286,10 @@
       <w:pStyle w:val="Header"/>
     </w:pPr>
     <w:r>
-      <w:t>200650U – Thilakarathne D.L.J - CS2023 – Lab 6</w:t>
+      <w:t xml:space="preserve">200650U – Thilakarathne D.L.J - CS2023 – Lab </w:t>
+    </w:r>
+    <w:r>
+      <w:t>7</w:t>
     </w:r>
   </w:p>
 </w:hdr>
